--- a/document/用户手册_FishTouchersV1.0.docx
+++ b/document/用户手册_FishTouchersV1.0.docx
@@ -1,6 +1,6 @@
 
 <file path=word/document.xml><?xml version="1.0" encoding="utf-8"?>
-<w:document xmlns:wpc="http://schemas.microsoft.com/office/word/2010/wordprocessingCanvas" xmlns:cx="http://schemas.microsoft.com/office/drawing/2014/chartex" xmlns:cx1="http://schemas.microsoft.com/office/drawing/2015/9/8/chartex" xmlns:cx2="http://schemas.microsoft.com/office/drawing/2015/10/21/chartex" xmlns:cx3="http://schemas.microsoft.com/office/drawing/2016/5/9/chartex" xmlns:cx4="http://schemas.microsoft.com/office/drawing/2016/5/10/chartex" xmlns:cx5="http://schemas.microsoft.com/office/drawing/2016/5/11/chartex" xmlns:cx6="http://schemas.microsoft.com/office/drawing/2016/5/12/chartex" xmlns:cx7="http://schemas.microsoft.com/office/drawing/2016/5/13/chartex" xmlns:cx8="http://schemas.microsoft.com/office/drawing/2016/5/14/chartex" xmlns:mc="http://schemas.openxmlformats.org/markup-compatibility/2006" xmlns:aink="http://schemas.microsoft.com/office/drawing/2016/ink" xmlns:am3d="http://schemas.microsoft.com/office/drawing/2017/model3d" xmlns:o="urn:schemas-microsoft-com:office:office" xmlns:r="http://schemas.openxmlformats.org/officeDocument/2006/relationships" xmlns:m="http://schemas.openxmlformats.org/officeDocument/2006/math" xmlns:v="urn:schemas-microsoft-com:vml" xmlns:wp14="http://schemas.microsoft.com/office/word/2010/wordprocessingDrawing" xmlns:wp="http://schemas.openxmlformats.org/drawingml/2006/wordprocessingDrawing" xmlns:w10="urn:schemas-microsoft-com:office:word" xmlns:w="http://schemas.openxmlformats.org/wordprocessingml/2006/main" xmlns:w14="http://schemas.microsoft.com/office/word/2010/wordml" xmlns:w15="http://schemas.microsoft.com/office/word/2012/wordml" xmlns:w16cid="http://schemas.microsoft.com/office/word/2016/wordml/cid" xmlns:w16se="http://schemas.microsoft.com/office/word/2015/wordml/symex" xmlns:wpg="http://schemas.microsoft.com/office/word/2010/wordprocessingGroup" xmlns:wpi="http://schemas.microsoft.com/office/word/2010/wordprocessingInk" xmlns:wne="http://schemas.microsoft.com/office/word/2006/wordml" xmlns:wps="http://schemas.microsoft.com/office/word/2010/wordprocessingShape" mc:Ignorable="w14 w15 w16se w16cid wp14">
+<w:document xmlns:wpc="http://schemas.microsoft.com/office/word/2010/wordprocessingCanvas" xmlns:cx="http://schemas.microsoft.com/office/drawing/2014/chartex" xmlns:mc="http://schemas.openxmlformats.org/markup-compatibility/2006" xmlns:o="urn:schemas-microsoft-com:office:office" xmlns:r="http://schemas.openxmlformats.org/officeDocument/2006/relationships" xmlns:m="http://schemas.openxmlformats.org/officeDocument/2006/math" xmlns:v="urn:schemas-microsoft-com:vml" xmlns:wp14="http://schemas.microsoft.com/office/word/2010/wordprocessingDrawing" xmlns:wp="http://schemas.openxmlformats.org/drawingml/2006/wordprocessingDrawing" xmlns:w10="urn:schemas-microsoft-com:office:word" xmlns:w="http://schemas.openxmlformats.org/wordprocessingml/2006/main" xmlns:w14="http://schemas.microsoft.com/office/word/2010/wordml" xmlns:w15="http://schemas.microsoft.com/office/word/2012/wordml" xmlns:w16se="http://schemas.microsoft.com/office/word/2015/wordml/symex" xmlns:wpg="http://schemas.microsoft.com/office/word/2010/wordprocessingGroup" xmlns:wpi="http://schemas.microsoft.com/office/word/2010/wordprocessingInk" xmlns:wne="http://schemas.microsoft.com/office/word/2006/wordml" xmlns:wps="http://schemas.microsoft.com/office/word/2010/wordprocessingShape" mc:Ignorable="w14 w15 w16se wp14">
   <w:body>
     <w:p>
       <w:pPr>
@@ -86,7 +86,7 @@
               </wp:anchor>
             </w:drawing>
           </mc:Choice>
-          <mc:Fallback>
+          <mc:Fallback xmlns:w16cid="http://schemas.microsoft.com/office/word/2016/wordml/cid" xmlns:am3d="http://schemas.microsoft.com/office/drawing/2017/model3d" xmlns:aink="http://schemas.microsoft.com/office/drawing/2016/ink" xmlns:cx8="http://schemas.microsoft.com/office/drawing/2016/5/14/chartex" xmlns:cx7="http://schemas.microsoft.com/office/drawing/2016/5/13/chartex" xmlns:cx6="http://schemas.microsoft.com/office/drawing/2016/5/12/chartex" xmlns:cx5="http://schemas.microsoft.com/office/drawing/2016/5/11/chartex" xmlns:cx4="http://schemas.microsoft.com/office/drawing/2016/5/10/chartex" xmlns:cx3="http://schemas.microsoft.com/office/drawing/2016/5/9/chartex" xmlns:cx2="http://schemas.microsoft.com/office/drawing/2015/10/21/chartex" xmlns:cx1="http://schemas.microsoft.com/office/drawing/2015/9/8/chartex">
             <w:pict>
               <v:rect w14:anchorId="3C2921A1" id="矩形 41" o:spid="_x0000_s1026" style="position:absolute;left:0;text-align:left;margin-left:2.4pt;margin-top:9.6pt;width:408.5pt;height:642pt;z-index:251659264;visibility:visible;mso-wrap-style:square;mso-width-percent:0;mso-height-percent:0;mso-wrap-distance-left:9pt;mso-wrap-distance-top:0;mso-wrap-distance-right:9pt;mso-wrap-distance-bottom:0;mso-position-horizontal:absolute;mso-position-horizontal-relative:text;mso-position-vertical:absolute;mso-position-vertical-relative:text;mso-width-percent:0;mso-height-percent:0;mso-width-relative:margin;mso-height-relative:margin;v-text-anchor:middle" o:gfxdata="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" filled="f" strokecolor="#4472c4 [3204]" strokeweight="6pt"/>
             </w:pict>
@@ -284,77 +284,59 @@
           <w:rFonts w:ascii="微软雅黑" w:eastAsia="微软雅黑" w:hAnsi="微软雅黑" w:hint="eastAsia"/>
           <w:szCs w:val="32"/>
         </w:rPr>
-        <w:t xml:space="preserve"> </w:t>
-      </w:r>
-      <w:proofErr w:type="spellStart"/>
+        <w:t xml:space="preserve"> FishTouchers</w:t>
+      </w:r>
+    </w:p>
+    <w:p>
+      <w:pPr>
+        <w:widowControl/>
+        <w:spacing w:line="120" w:lineRule="auto"/>
+        <w:rPr>
+          <w:rFonts w:ascii="微软雅黑" w:eastAsia="微软雅黑" w:hAnsi="微软雅黑"/>
+          <w:szCs w:val="32"/>
+        </w:rPr>
+      </w:pPr>
       <w:r>
         <w:rPr>
           <w:rFonts w:ascii="微软雅黑" w:eastAsia="微软雅黑" w:hAnsi="微软雅黑" w:hint="eastAsia"/>
           <w:szCs w:val="32"/>
         </w:rPr>
-        <w:t>FishTouchers</w:t>
-      </w:r>
-      <w:proofErr w:type="spellEnd"/>
-    </w:p>
-    <w:p>
-      <w:pPr>
-        <w:widowControl/>
-        <w:spacing w:line="120" w:lineRule="auto"/>
+        <w:t xml:space="preserve"> </w:t>
+      </w:r>
+      <w:r>
         <w:rPr>
           <w:rFonts w:ascii="微软雅黑" w:eastAsia="微软雅黑" w:hAnsi="微软雅黑"/>
           <w:szCs w:val="32"/>
         </w:rPr>
-      </w:pPr>
+        <w:t xml:space="preserve">                   </w:t>
+      </w:r>
       <w:r>
         <w:rPr>
           <w:rFonts w:ascii="微软雅黑" w:eastAsia="微软雅黑" w:hAnsi="微软雅黑" w:hint="eastAsia"/>
           <w:szCs w:val="32"/>
         </w:rPr>
-        <w:t xml:space="preserve"> </w:t>
+        <w:t>小组成员：</w:t>
+      </w:r>
+      <w:r>
+        <w:rPr>
+          <w:rFonts w:ascii="微软雅黑" w:eastAsia="微软雅黑" w:hAnsi="微软雅黑" w:hint="eastAsia"/>
+          <w:szCs w:val="32"/>
+        </w:rPr>
+        <w:t xml:space="preserve"> 张 </w:t>
       </w:r>
       <w:r>
         <w:rPr>
           <w:rFonts w:ascii="微软雅黑" w:eastAsia="微软雅黑" w:hAnsi="微软雅黑"/>
           <w:szCs w:val="32"/>
         </w:rPr>
-        <w:t xml:space="preserve">                   </w:t>
+        <w:t xml:space="preserve"> </w:t>
       </w:r>
       <w:r>
         <w:rPr>
           <w:rFonts w:ascii="微软雅黑" w:eastAsia="微软雅黑" w:hAnsi="微软雅黑" w:hint="eastAsia"/>
           <w:szCs w:val="32"/>
         </w:rPr>
-        <w:t>小组成员：</w:t>
-      </w:r>
-      <w:r>
-        <w:rPr>
-          <w:rFonts w:ascii="微软雅黑" w:eastAsia="微软雅黑" w:hAnsi="微软雅黑" w:hint="eastAsia"/>
-          <w:szCs w:val="32"/>
-        </w:rPr>
-        <w:t xml:space="preserve"> 张 </w:t>
-      </w:r>
-      <w:r>
-        <w:rPr>
-          <w:rFonts w:ascii="微软雅黑" w:eastAsia="微软雅黑" w:hAnsi="微软雅黑"/>
-          <w:szCs w:val="32"/>
-        </w:rPr>
-        <w:t xml:space="preserve"> </w:t>
-      </w:r>
-      <w:proofErr w:type="gramStart"/>
-      <w:r>
-        <w:rPr>
-          <w:rFonts w:ascii="微软雅黑" w:eastAsia="微软雅黑" w:hAnsi="微软雅黑" w:hint="eastAsia"/>
-          <w:szCs w:val="32"/>
-        </w:rPr>
-        <w:t>歆</w:t>
-      </w:r>
-      <w:proofErr w:type="gramEnd"/>
-      <w:r>
-        <w:rPr>
-          <w:rFonts w:ascii="微软雅黑" w:eastAsia="微软雅黑" w:hAnsi="微软雅黑" w:hint="eastAsia"/>
-          <w:szCs w:val="32"/>
-        </w:rPr>
-        <w:t xml:space="preserve"> </w:t>
+        <w:t xml:space="preserve">歆 </w:t>
       </w:r>
       <w:r>
         <w:rPr>
@@ -723,25 +705,23 @@
     <w:p>
       <w:pPr>
         <w:spacing w:line="360" w:lineRule="auto"/>
+        <w:rPr>
+          <w:rFonts w:ascii="黑体" w:eastAsia="黑体" w:hAnsi="Arial" w:cs="Arial"/>
+          <w:bCs/>
+          <w:sz w:val="32"/>
+          <w:szCs w:val="32"/>
+        </w:rPr>
+      </w:pPr>
+      <w:r>
         <w:rPr>
           <w:rFonts w:ascii="黑体" w:eastAsia="黑体" w:hAnsi="Arial" w:cs="Arial" w:hint="eastAsia"/>
           <w:bCs/>
           <w:sz w:val="32"/>
           <w:szCs w:val="32"/>
         </w:rPr>
-      </w:pPr>
-      <w:r>
-        <w:rPr>
-          <w:rFonts w:ascii="黑体" w:eastAsia="黑体" w:hAnsi="Arial" w:cs="Arial" w:hint="eastAsia"/>
-          <w:bCs/>
-          <w:sz w:val="32"/>
-          <w:szCs w:val="32"/>
-        </w:rPr>
         <w:lastRenderedPageBreak/>
         <w:t>文档修订</w:t>
       </w:r>
-      <w:bookmarkStart w:id="0" w:name="_GoBack"/>
-      <w:bookmarkEnd w:id="0"/>
     </w:p>
     <w:tbl>
       <w:tblPr>
@@ -916,14 +896,12 @@
                 <w:rFonts w:ascii="Arial" w:hAnsi="Arial" w:cs="Arial"/>
               </w:rPr>
             </w:pPr>
-            <w:proofErr w:type="gramStart"/>
             <w:r>
               <w:rPr>
                 <w:rFonts w:ascii="Arial" w:hAnsi="Arial" w:cs="Arial" w:hint="eastAsia"/>
               </w:rPr>
               <w:t>刘硕</w:t>
             </w:r>
-            <w:proofErr w:type="gramEnd"/>
           </w:p>
         </w:tc>
         <w:tc>
@@ -960,6 +938,12 @@
                 <w:rFonts w:ascii="Arial" w:hAnsi="Arial" w:cs="Arial"/>
               </w:rPr>
             </w:pPr>
+            <w:r>
+              <w:rPr>
+                <w:rFonts w:ascii="Arial" w:hAnsi="Arial" w:cs="Arial" w:hint="eastAsia"/>
+              </w:rPr>
+              <w:t>1.1</w:t>
+            </w:r>
           </w:p>
         </w:tc>
         <w:tc>
@@ -974,6 +958,12 @@
                 <w:rFonts w:ascii="Arial" w:hAnsi="Arial" w:cs="Arial"/>
               </w:rPr>
             </w:pPr>
+            <w:r>
+              <w:rPr>
+                <w:rFonts w:ascii="Arial" w:hAnsi="Arial" w:cs="Arial" w:hint="eastAsia"/>
+              </w:rPr>
+              <w:t>2019/9/11</w:t>
+            </w:r>
           </w:p>
         </w:tc>
         <w:tc>
@@ -988,6 +978,12 @@
                 <w:rFonts w:ascii="Arial" w:hAnsi="Arial" w:cs="Arial"/>
               </w:rPr>
             </w:pPr>
+            <w:r>
+              <w:rPr>
+                <w:rFonts w:ascii="Arial" w:hAnsi="Arial" w:cs="Arial" w:hint="eastAsia"/>
+              </w:rPr>
+              <w:t>潘恋军</w:t>
+            </w:r>
           </w:p>
         </w:tc>
         <w:tc>
@@ -1002,6 +998,14 @@
                 <w:rFonts w:ascii="Arial" w:hAnsi="Arial" w:cs="Arial"/>
               </w:rPr>
             </w:pPr>
+            <w:r>
+              <w:rPr>
+                <w:rFonts w:ascii="Arial" w:hAnsi="Arial" w:cs="Arial" w:hint="eastAsia"/>
+              </w:rPr>
+              <w:t>修改文档格式</w:t>
+            </w:r>
+            <w:bookmarkStart w:id="0" w:name="_GoBack"/>
+            <w:bookmarkEnd w:id="0"/>
           </w:p>
         </w:tc>
       </w:tr>
@@ -1399,19 +1403,11 @@
       <w:pPr>
         <w:ind w:firstLineChars="200" w:firstLine="480"/>
       </w:pPr>
-      <w:proofErr w:type="gramStart"/>
-      <w:r>
-        <w:rPr>
-          <w:rFonts w:hint="eastAsia"/>
-        </w:rPr>
-        <w:t>编写此</w:t>
-      </w:r>
-      <w:proofErr w:type="gramEnd"/>
-      <w:r>
-        <w:rPr>
-          <w:rFonts w:hint="eastAsia"/>
-        </w:rPr>
-        <w:t>文档的目的是指导用户正确配置</w:t>
+      <w:r>
+        <w:rPr>
+          <w:rFonts w:hint="eastAsia"/>
+        </w:rPr>
+        <w:t>编写此文档的目的是指导用户正确配置</w:t>
       </w:r>
       <w:r>
         <w:rPr>
@@ -1864,21 +1860,7 @@
         <w:rPr>
           <w:rFonts w:ascii="宋体" w:hAnsi="宋体" w:hint="eastAsia"/>
         </w:rPr>
-        <w:t>2、本平台面向用户群体是实验室内</w:t>
-      </w:r>
-      <w:proofErr w:type="gramStart"/>
-      <w:r>
-        <w:rPr>
-          <w:rFonts w:ascii="宋体" w:hAnsi="宋体" w:hint="eastAsia"/>
-        </w:rPr>
-        <w:t>部教师</w:t>
-      </w:r>
-      <w:proofErr w:type="gramEnd"/>
-      <w:r>
-        <w:rPr>
-          <w:rFonts w:ascii="宋体" w:hAnsi="宋体" w:hint="eastAsia"/>
-        </w:rPr>
-        <w:t>与学生以及外部想要了解实验室相关信息、与实验室展开合作的群体。同时用户具有显著的活动场所集中性，绝大部分活动都产生在实验室内。</w:t>
+        <w:t>2、本平台面向用户群体是实验室内部教师与学生以及外部想要了解实验室相关信息、与实验室展开合作的群体。同时用户具有显著的活动场所集中性，绝大部分活动都产生在实验室内。</w:t>
       </w:r>
     </w:p>
     <w:p>
@@ -2337,21 +2319,7 @@
         <w:rPr>
           <w:rFonts w:ascii="宋体" w:hAnsi="宋体" w:hint="eastAsia"/>
         </w:rPr>
-        <w:t>，</w:t>
-      </w:r>
-      <w:proofErr w:type="spellStart"/>
-      <w:r>
-        <w:rPr>
-          <w:rFonts w:ascii="宋体" w:hAnsi="宋体" w:hint="eastAsia"/>
-        </w:rPr>
-        <w:t>FireFox</w:t>
-      </w:r>
-      <w:proofErr w:type="spellEnd"/>
-      <w:r>
-        <w:rPr>
-          <w:rFonts w:ascii="宋体" w:hAnsi="宋体" w:hint="eastAsia"/>
-        </w:rPr>
-        <w:t>，3</w:t>
+        <w:t>，FireFox，3</w:t>
       </w:r>
       <w:r>
         <w:rPr>
@@ -2448,21 +2416,7 @@
         <w:rPr>
           <w:rFonts w:ascii="宋体" w:hAnsi="宋体" w:hint="eastAsia"/>
         </w:rPr>
-        <w:t>，</w:t>
-      </w:r>
-      <w:proofErr w:type="spellStart"/>
-      <w:r>
-        <w:rPr>
-          <w:rFonts w:ascii="宋体" w:hAnsi="宋体" w:hint="eastAsia"/>
-        </w:rPr>
-        <w:t>FireFox</w:t>
-      </w:r>
-      <w:proofErr w:type="spellEnd"/>
-      <w:r>
-        <w:rPr>
-          <w:rFonts w:ascii="宋体" w:hAnsi="宋体" w:hint="eastAsia"/>
-        </w:rPr>
-        <w:t>，3</w:t>
+        <w:t>，FireFox，3</w:t>
       </w:r>
       <w:r>
         <w:rPr>
@@ -2491,9 +2445,6 @@
           <w:numId w:val="5"/>
         </w:numPr>
         <w:ind w:firstLineChars="0"/>
-        <w:rPr>
-          <w:rFonts w:hint="eastAsia"/>
-        </w:rPr>
       </w:pPr>
       <w:r>
         <w:rPr>
@@ -2505,13 +2456,7 @@
         <w:rPr>
           <w:rFonts w:ascii="宋体" w:hAnsi="宋体" w:hint="eastAsia"/>
         </w:rPr>
-        <w:t xml:space="preserve"> </w:t>
-      </w:r>
-      <w:r>
-        <w:rPr>
-          <w:rFonts w:ascii="宋体" w:hAnsi="宋体" w:hint="eastAsia"/>
-        </w:rPr>
-        <w:t>JDK</w:t>
+        <w:t xml:space="preserve"> JDK</w:t>
       </w:r>
       <w:r>
         <w:rPr>
@@ -2543,57 +2488,12 @@
     <w:p>
       <w:pPr>
         <w:ind w:firstLineChars="200" w:firstLine="480"/>
-        <w:rPr>
-          <w:rFonts w:hint="eastAsia"/>
-        </w:rPr>
-      </w:pPr>
-      <w:r>
-        <w:rPr>
-          <w:rFonts w:hint="eastAsia"/>
-        </w:rPr>
-        <w:t>本系统中</w:t>
-      </w:r>
-      <w:r>
-        <w:rPr>
-          <w:rFonts w:hint="eastAsia"/>
-        </w:rPr>
-        <w:t>共分为</w:t>
-      </w:r>
-      <w:r>
-        <w:rPr>
-          <w:rFonts w:hint="eastAsia"/>
-        </w:rPr>
-        <w:t>游客（未登录用户）</w:t>
-      </w:r>
-      <w:r>
-        <w:rPr>
-          <w:rFonts w:hint="eastAsia"/>
-        </w:rPr>
-        <w:t>，注册用户和管理员三种角色，其中游客</w:t>
-      </w:r>
-      <w:r>
-        <w:rPr>
-          <w:rFonts w:hint="eastAsia"/>
-        </w:rPr>
-        <w:t>可以</w:t>
-      </w:r>
-      <w:r>
-        <w:rPr>
-          <w:rFonts w:hint="eastAsia"/>
-        </w:rPr>
-        <w:t>有查看系统提供的大部分</w:t>
-      </w:r>
-      <w:r>
-        <w:rPr>
-          <w:rFonts w:hint="eastAsia"/>
-        </w:rPr>
-        <w:t>信息</w:t>
-      </w:r>
-      <w:r>
-        <w:rPr>
-          <w:rFonts w:hint="eastAsia"/>
-        </w:rPr>
-        <w:t>的功能；注册用户在游客的基础上多了消息接收和发送，修改个人信息等功能；管理员用户在注册用户的基础上多了修改系统信息，导入注册用户的功能。</w:t>
+      </w:pPr>
+      <w:r>
+        <w:rPr>
+          <w:rFonts w:hint="eastAsia"/>
+        </w:rPr>
+        <w:t>本系统中共分为游客（未登录用户），注册用户和管理员三种角色，其中游客可以有查看系统提供的大部分信息的功能；注册用户在游客的基础上多了消息接收和发送，修改个人信息等功能；管理员用户在注册用户的基础上多了修改系统信息，导入注册用户的功能。</w:t>
       </w:r>
     </w:p>
     <w:p>
@@ -2619,9 +2519,6 @@
     <w:p>
       <w:pPr>
         <w:pStyle w:val="4"/>
-        <w:rPr>
-          <w:rFonts w:hint="eastAsia"/>
-        </w:rPr>
       </w:pPr>
       <w:r>
         <w:rPr>
@@ -2819,41 +2716,13 @@
           <w:rFonts w:hint="eastAsia"/>
         </w:rPr>
         <w:lastRenderedPageBreak/>
-        <w:t>头可以将导航</w:t>
-      </w:r>
-      <w:proofErr w:type="gramStart"/>
-      <w:r>
-        <w:rPr>
-          <w:rFonts w:hint="eastAsia"/>
-        </w:rPr>
-        <w:t>栏展开</w:t>
-      </w:r>
-      <w:proofErr w:type="gramEnd"/>
-      <w:r>
-        <w:rPr>
-          <w:rFonts w:hint="eastAsia"/>
-        </w:rPr>
-        <w:t>或收起，</w:t>
-      </w:r>
-      <w:r>
-        <w:rPr>
-          <w:rFonts w:hint="eastAsia"/>
-        </w:rPr>
-        <w:t>在导航栏收起时，鼠标悬停在导航栏图标上可以显示出每栏的子导航栏，当导航</w:t>
-      </w:r>
-      <w:proofErr w:type="gramStart"/>
-      <w:r>
-        <w:rPr>
-          <w:rFonts w:hint="eastAsia"/>
-        </w:rPr>
-        <w:t>栏展开</w:t>
-      </w:r>
-      <w:proofErr w:type="gramEnd"/>
-      <w:r>
-        <w:rPr>
-          <w:rFonts w:hint="eastAsia"/>
-        </w:rPr>
-        <w:t>时，需要在导航栏对应条目上点击以显示出子导航栏，</w:t>
+        <w:t>头可以将导航栏展开或收起，</w:t>
+      </w:r>
+      <w:r>
+        <w:rPr>
+          <w:rFonts w:hint="eastAsia"/>
+        </w:rPr>
+        <w:t>在导航栏收起时，鼠标悬停在导航栏图标上可以显示出每栏的子导航栏，当导航栏展开时，需要在导航栏对应条目上点击以显示出子导航栏，</w:t>
       </w:r>
       <w:r>
         <w:rPr>
@@ -2971,9 +2840,6 @@
       <w:pPr>
         <w:snapToGrid w:val="0"/>
         <w:ind w:firstLineChars="200" w:firstLine="480"/>
-        <w:rPr>
-          <w:rFonts w:hint="eastAsia"/>
-        </w:rPr>
       </w:pPr>
     </w:p>
     <w:p>
@@ -3077,21 +2943,7 @@
         <w:rPr>
           <w:rFonts w:hint="eastAsia"/>
         </w:rPr>
-        <w:t>导航</w:t>
-      </w:r>
-      <w:proofErr w:type="gramStart"/>
-      <w:r>
-        <w:rPr>
-          <w:rFonts w:hint="eastAsia"/>
-        </w:rPr>
-        <w:t>栏展开</w:t>
-      </w:r>
-      <w:proofErr w:type="gramEnd"/>
-      <w:r>
-        <w:rPr>
-          <w:rFonts w:hint="eastAsia"/>
-        </w:rPr>
-        <w:t>状态</w:t>
+        <w:t>导航栏展开状态</w:t>
       </w:r>
     </w:p>
     <w:p>
@@ -3115,10 +2967,7 @@
         <w:t>1.</w:t>
       </w:r>
       <w:r>
-        <w:t>3</w:t>
-      </w:r>
-      <w:r>
-        <w:t xml:space="preserve"> </w:t>
+        <w:t xml:space="preserve">3 </w:t>
       </w:r>
       <w:r>
         <w:rPr>
@@ -3251,21 +3100,7 @@
         <w:rPr>
           <w:rFonts w:hint="eastAsia"/>
         </w:rPr>
-        <w:t>从导航</w:t>
-      </w:r>
-      <w:proofErr w:type="gramStart"/>
-      <w:r>
-        <w:rPr>
-          <w:rFonts w:hint="eastAsia"/>
-        </w:rPr>
-        <w:t>栏进入</w:t>
-      </w:r>
-      <w:proofErr w:type="gramEnd"/>
-      <w:r>
-        <w:rPr>
-          <w:rFonts w:hint="eastAsia"/>
-        </w:rPr>
-        <w:t>动态消息</w:t>
+        <w:t>从导航栏进入动态消息</w:t>
       </w:r>
       <w:r>
         <w:rPr>
@@ -3542,21 +3377,7 @@
         <w:rPr>
           <w:rFonts w:hint="eastAsia"/>
         </w:rPr>
-        <w:t>在导航栏中点击教学科研一栏，可查看学校的</w:t>
-      </w:r>
-      <w:proofErr w:type="gramStart"/>
-      <w:r>
-        <w:rPr>
-          <w:rFonts w:hint="eastAsia"/>
-        </w:rPr>
-        <w:t>的</w:t>
-      </w:r>
-      <w:proofErr w:type="gramEnd"/>
-      <w:r>
-        <w:rPr>
-          <w:rFonts w:hint="eastAsia"/>
-        </w:rPr>
-        <w:t>授课信息和科研项目，点击导航栏按钮后会在界面中显示出具体信息，如下图所示：</w:t>
+        <w:t>在导航栏中点击教学科研一栏，可查看学校的的授课信息和科研项目，点击导航栏按钮后会在界面中显示出具体信息，如下图所示：</w:t>
       </w:r>
     </w:p>
     <w:p>
@@ -4330,9 +4151,6 @@
       <w:pPr>
         <w:pStyle w:val="a8"/>
         <w:jc w:val="center"/>
-        <w:rPr>
-          <w:rFonts w:hint="eastAsia"/>
-        </w:rPr>
       </w:pPr>
       <w:r>
         <w:t>图表</w:t>
@@ -4794,25 +4612,13 @@
         <w:t>4</w:t>
       </w:r>
       <w:r>
-        <w:t>.2.</w:t>
-      </w:r>
-      <w:r>
-        <w:t>3</w:t>
-      </w:r>
-      <w:r>
-        <w:t xml:space="preserve"> </w:t>
-      </w:r>
-      <w:r>
-        <w:rPr>
-          <w:rFonts w:hint="eastAsia"/>
-        </w:rPr>
-        <w:t>管理员</w:t>
-      </w:r>
-      <w:r>
-        <w:rPr>
-          <w:rFonts w:hint="eastAsia"/>
-        </w:rPr>
-        <w:t>功能使用方法</w:t>
+        <w:t xml:space="preserve">.2.3 </w:t>
+      </w:r>
+      <w:r>
+        <w:rPr>
+          <w:rFonts w:hint="eastAsia"/>
+        </w:rPr>
+        <w:t>管理员功能使用方法</w:t>
       </w:r>
     </w:p>
     <w:p>
@@ -5031,9 +4837,6 @@
       <w:pPr>
         <w:pStyle w:val="a8"/>
         <w:jc w:val="center"/>
-        <w:rPr>
-          <w:rFonts w:hint="eastAsia"/>
-        </w:rPr>
       </w:pPr>
       <w:r>
         <w:t>图表</w:t>
@@ -5086,7 +4889,7 @@
 </file>
 
 <file path=word/endnotes.xml><?xml version="1.0" encoding="utf-8"?>
-<w:endnotes xmlns:wpc="http://schemas.microsoft.com/office/word/2010/wordprocessingCanvas" xmlns:cx="http://schemas.microsoft.com/office/drawing/2014/chartex" xmlns:cx1="http://schemas.microsoft.com/office/drawing/2015/9/8/chartex" xmlns:cx2="http://schemas.microsoft.com/office/drawing/2015/10/21/chartex" xmlns:cx3="http://schemas.microsoft.com/office/drawing/2016/5/9/chartex" xmlns:cx4="http://schemas.microsoft.com/office/drawing/2016/5/10/chartex" xmlns:cx5="http://schemas.microsoft.com/office/drawing/2016/5/11/chartex" xmlns:cx6="http://schemas.microsoft.com/office/drawing/2016/5/12/chartex" xmlns:cx7="http://schemas.microsoft.com/office/drawing/2016/5/13/chartex" xmlns:cx8="http://schemas.microsoft.com/office/drawing/2016/5/14/chartex" xmlns:mc="http://schemas.openxmlformats.org/markup-compatibility/2006" xmlns:aink="http://schemas.microsoft.com/office/drawing/2016/ink" xmlns:am3d="http://schemas.microsoft.com/office/drawing/2017/model3d" xmlns:o="urn:schemas-microsoft-com:office:office" xmlns:r="http://schemas.openxmlformats.org/officeDocument/2006/relationships" xmlns:m="http://schemas.openxmlformats.org/officeDocument/2006/math" xmlns:v="urn:schemas-microsoft-com:vml" xmlns:wp14="http://schemas.microsoft.com/office/word/2010/wordprocessingDrawing" xmlns:wp="http://schemas.openxmlformats.org/drawingml/2006/wordprocessingDrawing" xmlns:w10="urn:schemas-microsoft-com:office:word" xmlns:w="http://schemas.openxmlformats.org/wordprocessingml/2006/main" xmlns:w14="http://schemas.microsoft.com/office/word/2010/wordml" xmlns:w15="http://schemas.microsoft.com/office/word/2012/wordml" xmlns:w16cid="http://schemas.microsoft.com/office/word/2016/wordml/cid" xmlns:w16se="http://schemas.microsoft.com/office/word/2015/wordml/symex" xmlns:wpg="http://schemas.microsoft.com/office/word/2010/wordprocessingGroup" xmlns:wpi="http://schemas.microsoft.com/office/word/2010/wordprocessingInk" xmlns:wne="http://schemas.microsoft.com/office/word/2006/wordml" xmlns:wps="http://schemas.microsoft.com/office/word/2010/wordprocessingShape" mc:Ignorable="w14 w15 w16se w16cid wp14">
+<w:endnotes xmlns:wpc="http://schemas.microsoft.com/office/word/2010/wordprocessingCanvas" xmlns:cx="http://schemas.microsoft.com/office/drawing/2014/chartex" xmlns:mc="http://schemas.openxmlformats.org/markup-compatibility/2006" xmlns:o="urn:schemas-microsoft-com:office:office" xmlns:r="http://schemas.openxmlformats.org/officeDocument/2006/relationships" xmlns:m="http://schemas.openxmlformats.org/officeDocument/2006/math" xmlns:v="urn:schemas-microsoft-com:vml" xmlns:wp14="http://schemas.microsoft.com/office/word/2010/wordprocessingDrawing" xmlns:wp="http://schemas.openxmlformats.org/drawingml/2006/wordprocessingDrawing" xmlns:w10="urn:schemas-microsoft-com:office:word" xmlns:w="http://schemas.openxmlformats.org/wordprocessingml/2006/main" xmlns:w14="http://schemas.microsoft.com/office/word/2010/wordml" xmlns:w15="http://schemas.microsoft.com/office/word/2012/wordml" xmlns:w16se="http://schemas.microsoft.com/office/word/2015/wordml/symex" xmlns:wpg="http://schemas.microsoft.com/office/word/2010/wordprocessingGroup" xmlns:wpi="http://schemas.microsoft.com/office/word/2010/wordprocessingInk" xmlns:wne="http://schemas.microsoft.com/office/word/2006/wordml" xmlns:wps="http://schemas.microsoft.com/office/word/2010/wordprocessingShape" mc:Ignorable="w14 w15 w16se wp14">
   <w:endnote w:type="separator" w:id="-1">
     <w:p>
       <w:r>
@@ -5105,7 +4908,7 @@
 </file>
 
 <file path=word/footnotes.xml><?xml version="1.0" encoding="utf-8"?>
-<w:footnotes xmlns:wpc="http://schemas.microsoft.com/office/word/2010/wordprocessingCanvas" xmlns:cx="http://schemas.microsoft.com/office/drawing/2014/chartex" xmlns:cx1="http://schemas.microsoft.com/office/drawing/2015/9/8/chartex" xmlns:cx2="http://schemas.microsoft.com/office/drawing/2015/10/21/chartex" xmlns:cx3="http://schemas.microsoft.com/office/drawing/2016/5/9/chartex" xmlns:cx4="http://schemas.microsoft.com/office/drawing/2016/5/10/chartex" xmlns:cx5="http://schemas.microsoft.com/office/drawing/2016/5/11/chartex" xmlns:cx6="http://schemas.microsoft.com/office/drawing/2016/5/12/chartex" xmlns:cx7="http://schemas.microsoft.com/office/drawing/2016/5/13/chartex" xmlns:cx8="http://schemas.microsoft.com/office/drawing/2016/5/14/chartex" xmlns:mc="http://schemas.openxmlformats.org/markup-compatibility/2006" xmlns:aink="http://schemas.microsoft.com/office/drawing/2016/ink" xmlns:am3d="http://schemas.microsoft.com/office/drawing/2017/model3d" xmlns:o="urn:schemas-microsoft-com:office:office" xmlns:r="http://schemas.openxmlformats.org/officeDocument/2006/relationships" xmlns:m="http://schemas.openxmlformats.org/officeDocument/2006/math" xmlns:v="urn:schemas-microsoft-com:vml" xmlns:wp14="http://schemas.microsoft.com/office/word/2010/wordprocessingDrawing" xmlns:wp="http://schemas.openxmlformats.org/drawingml/2006/wordprocessingDrawing" xmlns:w10="urn:schemas-microsoft-com:office:word" xmlns:w="http://schemas.openxmlformats.org/wordprocessingml/2006/main" xmlns:w14="http://schemas.microsoft.com/office/word/2010/wordml" xmlns:w15="http://schemas.microsoft.com/office/word/2012/wordml" xmlns:w16cid="http://schemas.microsoft.com/office/word/2016/wordml/cid" xmlns:w16se="http://schemas.microsoft.com/office/word/2015/wordml/symex" xmlns:wpg="http://schemas.microsoft.com/office/word/2010/wordprocessingGroup" xmlns:wpi="http://schemas.microsoft.com/office/word/2010/wordprocessingInk" xmlns:wne="http://schemas.microsoft.com/office/word/2006/wordml" xmlns:wps="http://schemas.microsoft.com/office/word/2010/wordprocessingShape" mc:Ignorable="w14 w15 w16se w16cid wp14">
+<w:footnotes xmlns:wpc="http://schemas.microsoft.com/office/word/2010/wordprocessingCanvas" xmlns:cx="http://schemas.microsoft.com/office/drawing/2014/chartex" xmlns:mc="http://schemas.openxmlformats.org/markup-compatibility/2006" xmlns:o="urn:schemas-microsoft-com:office:office" xmlns:r="http://schemas.openxmlformats.org/officeDocument/2006/relationships" xmlns:m="http://schemas.openxmlformats.org/officeDocument/2006/math" xmlns:v="urn:schemas-microsoft-com:vml" xmlns:wp14="http://schemas.microsoft.com/office/word/2010/wordprocessingDrawing" xmlns:wp="http://schemas.openxmlformats.org/drawingml/2006/wordprocessingDrawing" xmlns:w10="urn:schemas-microsoft-com:office:word" xmlns:w="http://schemas.openxmlformats.org/wordprocessingml/2006/main" xmlns:w14="http://schemas.microsoft.com/office/word/2010/wordml" xmlns:w15="http://schemas.microsoft.com/office/word/2012/wordml" xmlns:w16se="http://schemas.microsoft.com/office/word/2015/wordml/symex" xmlns:wpg="http://schemas.microsoft.com/office/word/2010/wordprocessingGroup" xmlns:wpi="http://schemas.microsoft.com/office/word/2010/wordprocessingInk" xmlns:wne="http://schemas.microsoft.com/office/word/2006/wordml" xmlns:wps="http://schemas.microsoft.com/office/word/2010/wordprocessingShape" mc:Ignorable="w14 w15 w16se wp14">
   <w:footnote w:type="separator" w:id="-1">
     <w:p>
       <w:r>
@@ -5124,7 +4927,7 @@
 </file>
 
 <file path=word/numbering.xml><?xml version="1.0" encoding="utf-8"?>
-<w:numbering xmlns:wpc="http://schemas.microsoft.com/office/word/2010/wordprocessingCanvas" xmlns:cx="http://schemas.microsoft.com/office/drawing/2014/chartex" xmlns:cx1="http://schemas.microsoft.com/office/drawing/2015/9/8/chartex" xmlns:cx2="http://schemas.microsoft.com/office/drawing/2015/10/21/chartex" xmlns:cx3="http://schemas.microsoft.com/office/drawing/2016/5/9/chartex" xmlns:cx4="http://schemas.microsoft.com/office/drawing/2016/5/10/chartex" xmlns:cx5="http://schemas.microsoft.com/office/drawing/2016/5/11/chartex" xmlns:cx6="http://schemas.microsoft.com/office/drawing/2016/5/12/chartex" xmlns:cx7="http://schemas.microsoft.com/office/drawing/2016/5/13/chartex" xmlns:cx8="http://schemas.microsoft.com/office/drawing/2016/5/14/chartex" xmlns:mc="http://schemas.openxmlformats.org/markup-compatibility/2006" xmlns:aink="http://schemas.microsoft.com/office/drawing/2016/ink" xmlns:am3d="http://schemas.microsoft.com/office/drawing/2017/model3d" xmlns:o="urn:schemas-microsoft-com:office:office" xmlns:r="http://schemas.openxmlformats.org/officeDocument/2006/relationships" xmlns:m="http://schemas.openxmlformats.org/officeDocument/2006/math" xmlns:v="urn:schemas-microsoft-com:vml" xmlns:wp14="http://schemas.microsoft.com/office/word/2010/wordprocessingDrawing" xmlns:wp="http://schemas.openxmlformats.org/drawingml/2006/wordprocessingDrawing" xmlns:w10="urn:schemas-microsoft-com:office:word" xmlns:w="http://schemas.openxmlformats.org/wordprocessingml/2006/main" xmlns:w14="http://schemas.microsoft.com/office/word/2010/wordml" xmlns:w15="http://schemas.microsoft.com/office/word/2012/wordml" xmlns:w16cid="http://schemas.microsoft.com/office/word/2016/wordml/cid" xmlns:w16se="http://schemas.microsoft.com/office/word/2015/wordml/symex" xmlns:wpg="http://schemas.microsoft.com/office/word/2010/wordprocessingGroup" xmlns:wpi="http://schemas.microsoft.com/office/word/2010/wordprocessingInk" xmlns:wne="http://schemas.microsoft.com/office/word/2006/wordml" xmlns:wps="http://schemas.microsoft.com/office/word/2010/wordprocessingShape" mc:Ignorable="w14 w15 w16se w16cid wp14">
+<w:numbering xmlns:wpc="http://schemas.microsoft.com/office/word/2010/wordprocessingCanvas" xmlns:cx="http://schemas.microsoft.com/office/drawing/2014/chartex" xmlns:mc="http://schemas.openxmlformats.org/markup-compatibility/2006" xmlns:o="urn:schemas-microsoft-com:office:office" xmlns:r="http://schemas.openxmlformats.org/officeDocument/2006/relationships" xmlns:m="http://schemas.openxmlformats.org/officeDocument/2006/math" xmlns:v="urn:schemas-microsoft-com:vml" xmlns:wp14="http://schemas.microsoft.com/office/word/2010/wordprocessingDrawing" xmlns:wp="http://schemas.openxmlformats.org/drawingml/2006/wordprocessingDrawing" xmlns:w10="urn:schemas-microsoft-com:office:word" xmlns:w="http://schemas.openxmlformats.org/wordprocessingml/2006/main" xmlns:w14="http://schemas.microsoft.com/office/word/2010/wordml" xmlns:w15="http://schemas.microsoft.com/office/word/2012/wordml" xmlns:w16se="http://schemas.microsoft.com/office/word/2015/wordml/symex" xmlns:wpg="http://schemas.microsoft.com/office/word/2010/wordprocessingGroup" xmlns:wpi="http://schemas.microsoft.com/office/word/2010/wordprocessingInk" xmlns:wne="http://schemas.microsoft.com/office/word/2006/wordml" xmlns:wps="http://schemas.microsoft.com/office/word/2010/wordprocessingShape" mc:Ignorable="w14 w15 w16se wp14">
   <w:abstractNum w:abstractNumId="0" w15:restartNumberingAfterBreak="0">
     <w:nsid w:val="00323A67"/>
     <w:multiLevelType w:val="hybridMultilevel"/>
@@ -5610,7 +5413,7 @@
 </file>
 
 <file path=word/styles.xml><?xml version="1.0" encoding="utf-8"?>
-<w:styles xmlns:mc="http://schemas.openxmlformats.org/markup-compatibility/2006" xmlns:r="http://schemas.openxmlformats.org/officeDocument/2006/relationships" xmlns:w="http://schemas.openxmlformats.org/wordprocessingml/2006/main" xmlns:w14="http://schemas.microsoft.com/office/word/2010/wordml" xmlns:w15="http://schemas.microsoft.com/office/word/2012/wordml" xmlns:w16cid="http://schemas.microsoft.com/office/word/2016/wordml/cid" xmlns:w16se="http://schemas.microsoft.com/office/word/2015/wordml/symex" mc:Ignorable="w14 w15 w16se w16cid">
+<w:styles xmlns:mc="http://schemas.openxmlformats.org/markup-compatibility/2006" xmlns:r="http://schemas.openxmlformats.org/officeDocument/2006/relationships" xmlns:w="http://schemas.openxmlformats.org/wordprocessingml/2006/main" xmlns:w14="http://schemas.microsoft.com/office/word/2010/wordml" xmlns:w15="http://schemas.microsoft.com/office/word/2012/wordml" xmlns:w16se="http://schemas.microsoft.com/office/word/2015/wordml/symex" mc:Ignorable="w14 w15 w16se">
   <w:docDefaults>
     <w:rPrDefault>
       <w:rPr>
@@ -5623,7 +5426,7 @@
     </w:rPrDefault>
     <w:pPrDefault/>
   </w:docDefaults>
-  <w:latentStyles w:defLockedState="0" w:defUIPriority="99" w:defSemiHidden="0" w:defUnhideWhenUsed="0" w:defQFormat="0" w:count="377">
+  <w:latentStyles w:defLockedState="0" w:defUIPriority="99" w:defSemiHidden="0" w:defUnhideWhenUsed="0" w:defQFormat="0" w:count="371">
     <w:lsdException w:name="Normal" w:uiPriority="0" w:qFormat="1"/>
     <w:lsdException w:name="heading 1" w:uiPriority="9" w:qFormat="1"/>
     <w:lsdException w:name="heading 2" w:semiHidden="1" w:uiPriority="9" w:unhideWhenUsed="1" w:qFormat="1"/>
@@ -5995,12 +5798,6 @@
     <w:lsdException w:name="List Table 5 Dark Accent 6" w:uiPriority="50"/>
     <w:lsdException w:name="List Table 6 Colorful Accent 6" w:uiPriority="51"/>
     <w:lsdException w:name="List Table 7 Colorful Accent 6" w:uiPriority="52"/>
-    <w:lsdException w:name="Mention" w:semiHidden="1" w:unhideWhenUsed="1"/>
-    <w:lsdException w:name="Smart Hyperlink" w:semiHidden="1" w:unhideWhenUsed="1"/>
-    <w:lsdException w:name="Hashtag" w:semiHidden="1" w:unhideWhenUsed="1"/>
-    <w:lsdException w:name="Unresolved Mention" w:semiHidden="1" w:unhideWhenUsed="1"/>
-    <w:lsdException w:name="Smart Link" w:semiHidden="1" w:unhideWhenUsed="1"/>
-    <w:lsdException w:name="Smart Link Error" w:semiHidden="1" w:unhideWhenUsed="1"/>
   </w:latentStyles>
   <w:style w:type="paragraph" w:default="1" w:styleId="a">
     <w:name w:val="Normal"/>
@@ -6066,10 +5863,11 @@
     <w:basedOn w:val="a"/>
     <w:next w:val="a"/>
     <w:link w:val="30"/>
+    <w:autoRedefine/>
     <w:uiPriority w:val="9"/>
     <w:unhideWhenUsed/>
     <w:qFormat/>
-    <w:rsid w:val="005C56F7"/>
+    <w:rsid w:val="000E675D"/>
     <w:pPr>
       <w:keepNext/>
       <w:keepLines/>
@@ -6080,7 +5878,7 @@
       <w:rFonts w:eastAsia="黑体"/>
       <w:b/>
       <w:bCs/>
-      <w:sz w:val="32"/>
+      <w:sz w:val="28"/>
       <w:szCs w:val="32"/>
     </w:rPr>
   </w:style>
@@ -6089,10 +5887,11 @@
     <w:basedOn w:val="a"/>
     <w:next w:val="a"/>
     <w:link w:val="40"/>
+    <w:autoRedefine/>
     <w:uiPriority w:val="9"/>
     <w:unhideWhenUsed/>
     <w:qFormat/>
-    <w:rsid w:val="00C45DC7"/>
+    <w:rsid w:val="000E675D"/>
     <w:pPr>
       <w:keepNext/>
       <w:keepLines/>
@@ -6103,7 +5902,31 @@
       <w:rFonts w:asciiTheme="majorHAnsi" w:eastAsia="黑体" w:hAnsiTheme="majorHAnsi" w:cstheme="majorBidi"/>
       <w:b/>
       <w:bCs/>
-      <w:sz w:val="28"/>
+      <w:szCs w:val="28"/>
+    </w:rPr>
+  </w:style>
+  <w:style w:type="paragraph" w:styleId="5">
+    <w:name w:val="heading 5"/>
+    <w:basedOn w:val="a"/>
+    <w:next w:val="a"/>
+    <w:link w:val="50"/>
+    <w:autoRedefine/>
+    <w:uiPriority w:val="9"/>
+    <w:semiHidden/>
+    <w:unhideWhenUsed/>
+    <w:qFormat/>
+    <w:rsid w:val="000E675D"/>
+    <w:pPr>
+      <w:keepNext/>
+      <w:keepLines/>
+      <w:spacing w:before="280" w:after="290" w:line="376" w:lineRule="auto"/>
+      <w:outlineLvl w:val="4"/>
+    </w:pPr>
+    <w:rPr>
+      <w:rFonts w:eastAsia="黑体"/>
+      <w:b/>
+      <w:bCs/>
+      <w:sz w:val="21"/>
       <w:szCs w:val="28"/>
     </w:rPr>
   </w:style>
@@ -6243,12 +6066,12 @@
     <w:basedOn w:val="a0"/>
     <w:link w:val="3"/>
     <w:uiPriority w:val="9"/>
-    <w:rsid w:val="005C56F7"/>
+    <w:rsid w:val="000E675D"/>
     <w:rPr>
       <w:rFonts w:eastAsia="黑体"/>
       <w:b/>
       <w:bCs/>
-      <w:sz w:val="32"/>
+      <w:sz w:val="28"/>
       <w:szCs w:val="32"/>
     </w:rPr>
   </w:style>
@@ -6271,12 +6094,12 @@
     <w:basedOn w:val="a0"/>
     <w:link w:val="4"/>
     <w:uiPriority w:val="9"/>
-    <w:rsid w:val="00C45DC7"/>
+    <w:rsid w:val="000E675D"/>
     <w:rPr>
       <w:rFonts w:asciiTheme="majorHAnsi" w:eastAsia="黑体" w:hAnsiTheme="majorHAnsi" w:cstheme="majorBidi"/>
       <w:b/>
       <w:bCs/>
-      <w:sz w:val="28"/>
+      <w:sz w:val="24"/>
       <w:szCs w:val="28"/>
     </w:rPr>
   </w:style>
@@ -6292,6 +6115,20 @@
     <w:rPr>
       <w:rFonts w:eastAsia="宋体"/>
       <w:sz w:val="24"/>
+    </w:rPr>
+  </w:style>
+  <w:style w:type="character" w:customStyle="1" w:styleId="50">
+    <w:name w:val="标题 5 字符"/>
+    <w:basedOn w:val="a0"/>
+    <w:link w:val="5"/>
+    <w:uiPriority w:val="9"/>
+    <w:semiHidden/>
+    <w:rsid w:val="000E675D"/>
+    <w:rPr>
+      <w:rFonts w:eastAsia="黑体"/>
+      <w:b/>
+      <w:bCs/>
+      <w:szCs w:val="28"/>
     </w:rPr>
   </w:style>
 </w:styles>
